--- a/ВКР/Рецензия/docx/GunkoNM_RK6-81_Review.docx
+++ b/ВКР/Рецензия/docx/GunkoNM_RK6-81_Review.docx
@@ -1,6 +1,6 @@
 
 <file path=word/document.xml><?xml version="1.0" encoding="utf-8"?>
-<w:document xmlns:wpc="http://schemas.microsoft.com/office/word/2010/wordprocessingCanvas" xmlns:mc="http://schemas.openxmlformats.org/markup-compatibility/2006" xmlns:o="urn:schemas-microsoft-com:office:office" xmlns:r="http://schemas.openxmlformats.org/officeDocument/2006/relationships" xmlns:m="http://schemas.openxmlformats.org/officeDocument/2006/math" xmlns:v="urn:schemas-microsoft-com:vml" xmlns:wp14="http://schemas.microsoft.com/office/word/2010/wordprocessingDrawing" xmlns:wp="http://schemas.openxmlformats.org/drawingml/2006/wordprocessingDrawing" xmlns:w10="urn:schemas-microsoft-com:office:word" xmlns:w="http://schemas.openxmlformats.org/wordprocessingml/2006/main" xmlns:w14="http://schemas.microsoft.com/office/word/2010/wordml" xmlns:w15="http://schemas.microsoft.com/office/word/2012/wordml" xmlns:wpg="http://schemas.microsoft.com/office/word/2010/wordprocessingGroup" xmlns:wpi="http://schemas.microsoft.com/office/word/2010/wordprocessingInk" xmlns:wne="http://schemas.microsoft.com/office/word/2006/wordml" xmlns:wps="http://schemas.microsoft.com/office/word/2010/wordprocessingShape" mc:Ignorable="w14 w15 wp14">
+<w:document xmlns:wpc="http://schemas.microsoft.com/office/word/2010/wordprocessingCanvas" xmlns:cx="http://schemas.microsoft.com/office/drawing/2014/chartex" xmlns:cx1="http://schemas.microsoft.com/office/drawing/2015/9/8/chartex" xmlns:cx2="http://schemas.microsoft.com/office/drawing/2015/10/21/chartex" xmlns:cx3="http://schemas.microsoft.com/office/drawing/2016/5/9/chartex" xmlns:cx4="http://schemas.microsoft.com/office/drawing/2016/5/10/chartex" xmlns:cx5="http://schemas.microsoft.com/office/drawing/2016/5/11/chartex" xmlns:cx6="http://schemas.microsoft.com/office/drawing/2016/5/12/chartex" xmlns:cx7="http://schemas.microsoft.com/office/drawing/2016/5/13/chartex" xmlns:cx8="http://schemas.microsoft.com/office/drawing/2016/5/14/chartex" xmlns:mc="http://schemas.openxmlformats.org/markup-compatibility/2006" xmlns:aink="http://schemas.microsoft.com/office/drawing/2016/ink" xmlns:am3d="http://schemas.microsoft.com/office/drawing/2017/model3d" xmlns:o="urn:schemas-microsoft-com:office:office" xmlns:oel="http://schemas.microsoft.com/office/2019/extlst" xmlns:r="http://schemas.openxmlformats.org/officeDocument/2006/relationships" xmlns:m="http://schemas.openxmlformats.org/officeDocument/2006/math" xmlns:v="urn:schemas-microsoft-com:vml" xmlns:wp14="http://schemas.microsoft.com/office/word/2010/wordprocessingDrawing" xmlns:wp="http://schemas.openxmlformats.org/drawingml/2006/wordprocessingDrawing" xmlns:w10="urn:schemas-microsoft-com:office:word" xmlns:w="http://schemas.openxmlformats.org/wordprocessingml/2006/main" xmlns:w14="http://schemas.microsoft.com/office/word/2010/wordml" xmlns:w15="http://schemas.microsoft.com/office/word/2012/wordml" xmlns:w16cex="http://schemas.microsoft.com/office/word/2018/wordml/cex" xmlns:w16cid="http://schemas.microsoft.com/office/word/2016/wordml/cid" xmlns:w16="http://schemas.microsoft.com/office/word/2018/wordml" xmlns:w16du="http://schemas.microsoft.com/office/word/2023/wordml/word16du" xmlns:w16sdtdh="http://schemas.microsoft.com/office/word/2020/wordml/sdtdatahash" xmlns:w16se="http://schemas.microsoft.com/office/word/2015/wordml/symex" xmlns:wpg="http://schemas.microsoft.com/office/word/2010/wordprocessingGroup" xmlns:wpi="http://schemas.microsoft.com/office/word/2010/wordprocessingInk" xmlns:wne="http://schemas.microsoft.com/office/word/2006/wordml" xmlns:wps="http://schemas.microsoft.com/office/word/2010/wordprocessingShape" mc:Ignorable="w14 w15 w16se w16cid w16 w16cex w16sdtdh wp14">
   <w:body>
     <w:p>
       <w:pPr>
@@ -18,13 +18,8 @@
         <w:t>На квалификационную работу бакалавра</w:t>
       </w:r>
       <w:r>
-        <w:t xml:space="preserve"> Гунько Никиты </w:t>
-      </w:r>
-      <w:proofErr w:type="spellStart"/>
-      <w:r>
-        <w:t>Макаровича</w:t>
-      </w:r>
-      <w:proofErr w:type="spellEnd"/>
+        <w:t xml:space="preserve"> Гунько Никиты Макаровича</w:t>
+      </w:r>
     </w:p>
     <w:p>
       <w:pPr>
@@ -34,7 +29,7 @@
         <w:t xml:space="preserve">На тему: </w:t>
       </w:r>
       <w:r>
-        <w:t>«Разработка чат-бота для банковского приложения с генерацией естественного языка</w:t>
+        <w:t>«Разработка чат-бота для банковского приложения</w:t>
       </w:r>
       <w:r>
         <w:t>»</w:t>
@@ -227,6 +222,9 @@
         <w:t>transformer</w:t>
       </w:r>
       <w:r>
+        <w:t>s</w:t>
+      </w:r>
+      <w:r>
         <w:rPr>
           <w:lang w:val="ru-RU"/>
         </w:rPr>
@@ -434,15 +432,7 @@
         <w:rPr>
           <w:lang w:val="ru-RU"/>
         </w:rPr>
-        <w:t>нести</w:t>
-      </w:r>
-      <w:bookmarkStart w:id="0" w:name="_GoBack"/>
-      <w:bookmarkEnd w:id="0"/>
-      <w:r>
-        <w:rPr>
-          <w:lang w:val="ru-RU"/>
-        </w:rPr>
-        <w:t xml:space="preserve"> пожелание</w:t>
+        <w:t>нести пожелание</w:t>
       </w:r>
       <w:r>
         <w:rPr>
@@ -553,16 +543,8 @@
         <w:rPr>
           <w:lang w:val="ru-RU"/>
         </w:rPr>
-        <w:t xml:space="preserve"> «НПО «</w:t>
-      </w:r>
-      <w:proofErr w:type="spellStart"/>
-      <w:r>
-        <w:rPr>
-          <w:lang w:val="ru-RU"/>
-        </w:rPr>
-        <w:t>Техномаш</w:t>
-      </w:r>
-      <w:proofErr w:type="spellEnd"/>
+        <w:t xml:space="preserve"> «НПО «Техномаш</w:t>
+      </w:r>
       <w:r>
         <w:rPr>
           <w:lang w:val="ru-RU"/>
@@ -573,16 +555,8 @@
         <w:rPr>
           <w:lang w:val="ru-RU"/>
         </w:rPr>
-        <w:t xml:space="preserve">», </w:t>
-      </w:r>
-      <w:proofErr w:type="spellStart"/>
-      <w:r>
-        <w:rPr>
-          <w:lang w:val="ru-RU"/>
-        </w:rPr>
-        <w:t>к.т.н</w:t>
-      </w:r>
-      <w:proofErr w:type="spellEnd"/>
+        <w:t>», к.т.н</w:t>
+      </w:r>
     </w:p>
     <w:p>
       <w:pPr>
@@ -610,7 +584,7 @@
 </file>
 
 <file path=word/styles.xml><?xml version="1.0" encoding="utf-8"?>
-<w:styles xmlns:mc="http://schemas.openxmlformats.org/markup-compatibility/2006" xmlns:r="http://schemas.openxmlformats.org/officeDocument/2006/relationships" xmlns:w="http://schemas.openxmlformats.org/wordprocessingml/2006/main" xmlns:w14="http://schemas.microsoft.com/office/word/2010/wordml" xmlns:w15="http://schemas.microsoft.com/office/word/2012/wordml" mc:Ignorable="w14 w15">
+<w:styles xmlns:mc="http://schemas.openxmlformats.org/markup-compatibility/2006" xmlns:r="http://schemas.openxmlformats.org/officeDocument/2006/relationships" xmlns:w="http://schemas.openxmlformats.org/wordprocessingml/2006/main" xmlns:w14="http://schemas.microsoft.com/office/word/2010/wordml" xmlns:w15="http://schemas.microsoft.com/office/word/2012/wordml" xmlns:w16cex="http://schemas.microsoft.com/office/word/2018/wordml/cex" xmlns:w16cid="http://schemas.microsoft.com/office/word/2016/wordml/cid" xmlns:w16="http://schemas.microsoft.com/office/word/2018/wordml" xmlns:w16sdtdh="http://schemas.microsoft.com/office/word/2020/wordml/sdtdatahash" xmlns:w16se="http://schemas.microsoft.com/office/word/2015/wordml/symex" mc:Ignorable="w14 w15 w16se w16cid w16 w16cex w16sdtdh">
   <w:docDefaults>
     <w:rPrDefault>
       <w:rPr>
@@ -626,7 +600,7 @@
       </w:pPr>
     </w:pPrDefault>
   </w:docDefaults>
-  <w:latentStyles w:defLockedState="0" w:defUIPriority="99" w:defSemiHidden="0" w:defUnhideWhenUsed="0" w:defQFormat="0" w:count="371">
+  <w:latentStyles w:defLockedState="0" w:defUIPriority="99" w:defSemiHidden="0" w:defUnhideWhenUsed="0" w:defQFormat="0" w:count="376">
     <w:lsdException w:name="Normal" w:uiPriority="0" w:qFormat="1"/>
     <w:lsdException w:name="heading 1" w:uiPriority="9" w:qFormat="1"/>
     <w:lsdException w:name="heading 2" w:semiHidden="1" w:uiPriority="9" w:unhideWhenUsed="1" w:qFormat="1"/>
@@ -732,7 +706,6 @@
     <w:lsdException w:name="HTML Sample" w:semiHidden="1" w:unhideWhenUsed="1"/>
     <w:lsdException w:name="HTML Typewriter" w:semiHidden="1" w:unhideWhenUsed="1"/>
     <w:lsdException w:name="HTML Variable" w:semiHidden="1" w:unhideWhenUsed="1"/>
-    <w:lsdException w:name="Normal Table" w:semiHidden="1" w:unhideWhenUsed="1"/>
     <w:lsdException w:name="annotation subject" w:semiHidden="1" w:unhideWhenUsed="1"/>
     <w:lsdException w:name="No List" w:semiHidden="1" w:unhideWhenUsed="1"/>
     <w:lsdException w:name="Outline List 1" w:semiHidden="1" w:unhideWhenUsed="1"/>
@@ -775,11 +748,8 @@
     <w:lsdException w:name="Table Contemporary" w:semiHidden="1" w:unhideWhenUsed="1"/>
     <w:lsdException w:name="Table Elegant" w:semiHidden="1" w:unhideWhenUsed="1"/>
     <w:lsdException w:name="Table Professional" w:semiHidden="1" w:unhideWhenUsed="1"/>
-    <w:lsdException w:name="Table Subtle 1" w:semiHidden="1" w:unhideWhenUsed="1"/>
     <w:lsdException w:name="Table Subtle 2" w:semiHidden="1" w:unhideWhenUsed="1"/>
     <w:lsdException w:name="Table Web 1" w:semiHidden="1" w:unhideWhenUsed="1"/>
-    <w:lsdException w:name="Table Web 2" w:semiHidden="1" w:unhideWhenUsed="1"/>
-    <w:lsdException w:name="Table Web 3" w:semiHidden="1" w:unhideWhenUsed="1"/>
     <w:lsdException w:name="Balloon Text" w:semiHidden="1" w:unhideWhenUsed="1"/>
     <w:lsdException w:name="Table Grid" w:uiPriority="39"/>
     <w:lsdException w:name="Table Theme" w:semiHidden="1" w:unhideWhenUsed="1"/>
@@ -998,6 +968,11 @@
     <w:lsdException w:name="List Table 5 Dark Accent 6" w:uiPriority="50"/>
     <w:lsdException w:name="List Table 6 Colorful Accent 6" w:uiPriority="51"/>
     <w:lsdException w:name="List Table 7 Colorful Accent 6" w:uiPriority="52"/>
+    <w:lsdException w:name="Mention" w:semiHidden="1" w:unhideWhenUsed="1"/>
+    <w:lsdException w:name="Smart Hyperlink" w:semiHidden="1" w:unhideWhenUsed="1"/>
+    <w:lsdException w:name="Hashtag" w:semiHidden="1" w:unhideWhenUsed="1"/>
+    <w:lsdException w:name="Unresolved Mention" w:semiHidden="1" w:unhideWhenUsed="1"/>
+    <w:lsdException w:name="Smart Link" w:semiHidden="1" w:unhideWhenUsed="1"/>
   </w:latentStyles>
   <w:style w:type="paragraph" w:default="1" w:styleId="a">
     <w:name w:val="Normal"/>

--- a/ВКР/Рецензия/docx/GunkoNM_RK6-81_Review.docx
+++ b/ВКР/Рецензия/docx/GunkoNM_RK6-81_Review.docx
@@ -338,7 +338,16 @@
         <w:rPr>
           <w:lang w:val="ru-RU"/>
         </w:rPr>
-        <w:t xml:space="preserve"> листов формата А4.</w:t>
+        <w:t xml:space="preserve"> листов формата А</w:t>
+      </w:r>
+      <w:r>
+        <w:t>1</w:t>
+      </w:r>
+      <w:r>
+        <w:rPr>
+          <w:lang w:val="ru-RU"/>
+        </w:rPr>
+        <w:t>.</w:t>
       </w:r>
     </w:p>
     <w:p>
@@ -706,6 +715,7 @@
     <w:lsdException w:name="HTML Sample" w:semiHidden="1" w:unhideWhenUsed="1"/>
     <w:lsdException w:name="HTML Typewriter" w:semiHidden="1" w:unhideWhenUsed="1"/>
     <w:lsdException w:name="HTML Variable" w:semiHidden="1" w:unhideWhenUsed="1"/>
+    <w:lsdException w:name="Normal Table" w:semiHidden="1" w:unhideWhenUsed="1"/>
     <w:lsdException w:name="annotation subject" w:semiHidden="1" w:unhideWhenUsed="1"/>
     <w:lsdException w:name="No List" w:semiHidden="1" w:unhideWhenUsed="1"/>
     <w:lsdException w:name="Outline List 1" w:semiHidden="1" w:unhideWhenUsed="1"/>
@@ -748,8 +758,11 @@
     <w:lsdException w:name="Table Contemporary" w:semiHidden="1" w:unhideWhenUsed="1"/>
     <w:lsdException w:name="Table Elegant" w:semiHidden="1" w:unhideWhenUsed="1"/>
     <w:lsdException w:name="Table Professional" w:semiHidden="1" w:unhideWhenUsed="1"/>
+    <w:lsdException w:name="Table Subtle 1" w:semiHidden="1" w:unhideWhenUsed="1"/>
     <w:lsdException w:name="Table Subtle 2" w:semiHidden="1" w:unhideWhenUsed="1"/>
     <w:lsdException w:name="Table Web 1" w:semiHidden="1" w:unhideWhenUsed="1"/>
+    <w:lsdException w:name="Table Web 2" w:semiHidden="1" w:unhideWhenUsed="1"/>
+    <w:lsdException w:name="Table Web 3" w:semiHidden="1" w:unhideWhenUsed="1"/>
     <w:lsdException w:name="Balloon Text" w:semiHidden="1" w:unhideWhenUsed="1"/>
     <w:lsdException w:name="Table Grid" w:uiPriority="39"/>
     <w:lsdException w:name="Table Theme" w:semiHidden="1" w:unhideWhenUsed="1"/>

--- a/ВКР/Рецензия/docx/GunkoNM_RK6-81_Review.docx
+++ b/ВКР/Рецензия/docx/GunkoNM_RK6-81_Review.docx
@@ -1,6 +1,6 @@
 
 <file path=word/document.xml><?xml version="1.0" encoding="utf-8"?>
-<w:document xmlns:wpc="http://schemas.microsoft.com/office/word/2010/wordprocessingCanvas" xmlns:cx="http://schemas.microsoft.com/office/drawing/2014/chartex" xmlns:cx1="http://schemas.microsoft.com/office/drawing/2015/9/8/chartex" xmlns:cx2="http://schemas.microsoft.com/office/drawing/2015/10/21/chartex" xmlns:cx3="http://schemas.microsoft.com/office/drawing/2016/5/9/chartex" xmlns:cx4="http://schemas.microsoft.com/office/drawing/2016/5/10/chartex" xmlns:cx5="http://schemas.microsoft.com/office/drawing/2016/5/11/chartex" xmlns:cx6="http://schemas.microsoft.com/office/drawing/2016/5/12/chartex" xmlns:cx7="http://schemas.microsoft.com/office/drawing/2016/5/13/chartex" xmlns:cx8="http://schemas.microsoft.com/office/drawing/2016/5/14/chartex" xmlns:mc="http://schemas.openxmlformats.org/markup-compatibility/2006" xmlns:aink="http://schemas.microsoft.com/office/drawing/2016/ink" xmlns:am3d="http://schemas.microsoft.com/office/drawing/2017/model3d" xmlns:o="urn:schemas-microsoft-com:office:office" xmlns:oel="http://schemas.microsoft.com/office/2019/extlst" xmlns:r="http://schemas.openxmlformats.org/officeDocument/2006/relationships" xmlns:m="http://schemas.openxmlformats.org/officeDocument/2006/math" xmlns:v="urn:schemas-microsoft-com:vml" xmlns:wp14="http://schemas.microsoft.com/office/word/2010/wordprocessingDrawing" xmlns:wp="http://schemas.openxmlformats.org/drawingml/2006/wordprocessingDrawing" xmlns:w10="urn:schemas-microsoft-com:office:word" xmlns:w="http://schemas.openxmlformats.org/wordprocessingml/2006/main" xmlns:w14="http://schemas.microsoft.com/office/word/2010/wordml" xmlns:w15="http://schemas.microsoft.com/office/word/2012/wordml" xmlns:w16cex="http://schemas.microsoft.com/office/word/2018/wordml/cex" xmlns:w16cid="http://schemas.microsoft.com/office/word/2016/wordml/cid" xmlns:w16="http://schemas.microsoft.com/office/word/2018/wordml" xmlns:w16du="http://schemas.microsoft.com/office/word/2023/wordml/word16du" xmlns:w16sdtdh="http://schemas.microsoft.com/office/word/2020/wordml/sdtdatahash" xmlns:w16se="http://schemas.microsoft.com/office/word/2015/wordml/symex" xmlns:wpg="http://schemas.microsoft.com/office/word/2010/wordprocessingGroup" xmlns:wpi="http://schemas.microsoft.com/office/word/2010/wordprocessingInk" xmlns:wne="http://schemas.microsoft.com/office/word/2006/wordml" xmlns:wps="http://schemas.microsoft.com/office/word/2010/wordprocessingShape" mc:Ignorable="w14 w15 w16se w16cid w16 w16cex w16sdtdh wp14">
+<w:document xmlns:wpc="http://schemas.microsoft.com/office/word/2010/wordprocessingCanvas" xmlns:cx="http://schemas.microsoft.com/office/drawing/2014/chartex" xmlns:mc="http://schemas.openxmlformats.org/markup-compatibility/2006" xmlns:o="urn:schemas-microsoft-com:office:office" xmlns:r="http://schemas.openxmlformats.org/officeDocument/2006/relationships" xmlns:m="http://schemas.openxmlformats.org/officeDocument/2006/math" xmlns:v="urn:schemas-microsoft-com:vml" xmlns:wp14="http://schemas.microsoft.com/office/word/2010/wordprocessingDrawing" xmlns:wp="http://schemas.openxmlformats.org/drawingml/2006/wordprocessingDrawing" xmlns:w10="urn:schemas-microsoft-com:office:word" xmlns:w="http://schemas.openxmlformats.org/wordprocessingml/2006/main" xmlns:w14="http://schemas.microsoft.com/office/word/2010/wordml" xmlns:w15="http://schemas.microsoft.com/office/word/2012/wordml" xmlns:w16se="http://schemas.microsoft.com/office/word/2015/wordml/symex" xmlns:wpg="http://schemas.microsoft.com/office/word/2010/wordprocessingGroup" xmlns:wpi="http://schemas.microsoft.com/office/word/2010/wordprocessingInk" xmlns:wne="http://schemas.microsoft.com/office/word/2006/wordml" xmlns:wps="http://schemas.microsoft.com/office/word/2010/wordprocessingShape" mc:Ignorable="w14 w15 w16se wp14">
   <w:body>
     <w:p>
       <w:pPr>
@@ -18,8 +18,13 @@
         <w:t>На квалификационную работу бакалавра</w:t>
       </w:r>
       <w:r>
-        <w:t xml:space="preserve"> Гунько Никиты Макаровича</w:t>
-      </w:r>
+        <w:t xml:space="preserve"> Гунько Никиты </w:t>
+      </w:r>
+      <w:proofErr w:type="spellStart"/>
+      <w:r>
+        <w:t>Макаровича</w:t>
+      </w:r>
+      <w:proofErr w:type="spellEnd"/>
     </w:p>
     <w:p>
       <w:pPr>
@@ -152,17 +157,31 @@
         </w:rPr>
         <w:t xml:space="preserve">и </w:t>
       </w:r>
+      <w:proofErr w:type="spellStart"/>
       <w:r>
         <w:rPr>
           <w:lang w:val="ru-RU"/>
         </w:rPr>
         <w:t>Transformer</w:t>
       </w:r>
-      <w:r>
-        <w:rPr>
-          <w:lang w:val="ru-RU"/>
-        </w:rPr>
-        <w:t xml:space="preserve">, используемых для генерации последовательностей, в частности, текстовых. Выполнено сравнение трех версий наиболее развитой в наше время языковой модели для генерации естественного языка </w:t>
+      <w:proofErr w:type="spellEnd"/>
+      <w:r>
+        <w:rPr>
+          <w:lang w:val="ru-RU"/>
+        </w:rPr>
+        <w:t xml:space="preserve">. Выполнено сравнение трех версий наиболее развитой </w:t>
+      </w:r>
+      <w:r>
+        <w:rPr>
+          <w:lang w:val="ru-RU"/>
+        </w:rPr>
+        <w:t xml:space="preserve">на данный момент </w:t>
+      </w:r>
+      <w:r>
+        <w:rPr>
+          <w:lang w:val="ru-RU"/>
+        </w:rPr>
+        <w:t xml:space="preserve">языковой модели для генерации естественного языка </w:t>
       </w:r>
       <w:r>
         <w:rPr>
@@ -216,7 +235,25 @@
         <w:rPr>
           <w:lang w:val="ru-RU"/>
         </w:rPr>
-        <w:t xml:space="preserve">Приобретены навыки работы с библиотекой </w:t>
+        <w:t>Описана</w:t>
+      </w:r>
+      <w:r>
+        <w:rPr>
+          <w:lang w:val="ru-RU"/>
+        </w:rPr>
+        <w:t xml:space="preserve"> рабо</w:t>
+      </w:r>
+      <w:r>
+        <w:rPr>
+          <w:lang w:val="ru-RU"/>
+        </w:rPr>
+        <w:t>та</w:t>
+      </w:r>
+      <w:r>
+        <w:rPr>
+          <w:lang w:val="ru-RU"/>
+        </w:rPr>
+        <w:t xml:space="preserve"> с библиотекой </w:t>
       </w:r>
       <w:r>
         <w:t>transformer</w:t>
@@ -228,13 +265,13 @@
         <w:rPr>
           <w:lang w:val="ru-RU"/>
         </w:rPr>
-        <w:t xml:space="preserve">, </w:t>
-      </w:r>
-      <w:r>
-        <w:rPr>
-          <w:lang w:val="ru-RU"/>
-        </w:rPr>
-        <w:t>которая используется для внедрения готовых моделей машинного обучения в программу. Результатом практической деятельности студента в рамках данной работы стал прототип чата банковского приложения</w:t>
+        <w:t>, используемой</w:t>
+      </w:r>
+      <w:r>
+        <w:rPr>
+          <w:lang w:val="ru-RU"/>
+        </w:rPr>
+        <w:t xml:space="preserve"> для внедрения готовых моделей машинного обучения в программу. Результатом практической деятельности студента в рамках данной работы стал прототип чата банковского приложения</w:t>
       </w:r>
       <w:r>
         <w:rPr>
@@ -246,7 +283,13 @@
         <w:rPr>
           <w:lang w:val="ru-RU"/>
         </w:rPr>
-        <w:t xml:space="preserve">, генерирующий </w:t>
+        <w:t>, генерирующим</w:t>
+      </w:r>
+      <w:r>
+        <w:rPr>
+          <w:lang w:val="ru-RU"/>
+        </w:rPr>
+        <w:t xml:space="preserve"> </w:t>
       </w:r>
       <w:r>
         <w:rPr>
@@ -264,31 +307,13 @@
         <w:rPr>
           <w:lang w:val="ru-RU"/>
         </w:rPr>
-        <w:t xml:space="preserve"> и отвечающий на вопросы по теме, </w:t>
-      </w:r>
-      <w:r>
-        <w:rPr>
-          <w:lang w:val="ru-RU"/>
-        </w:rPr>
-        <w:t>основываясь на</w:t>
-      </w:r>
-      <w:r>
-        <w:rPr>
-          <w:lang w:val="ru-RU"/>
-        </w:rPr>
-        <w:t xml:space="preserve"> встроенном</w:t>
-      </w:r>
-      <w:r>
-        <w:rPr>
-          <w:lang w:val="ru-RU"/>
-        </w:rPr>
-        <w:t xml:space="preserve"> </w:t>
-      </w:r>
-      <w:r>
-        <w:rPr>
-          <w:lang w:val="ru-RU"/>
-        </w:rPr>
-        <w:t>дополнительном контексте</w:t>
+        <w:t xml:space="preserve"> и отвечающим</w:t>
+      </w:r>
+      <w:r>
+        <w:rPr>
+          <w:lang w:val="ru-RU"/>
+        </w:rPr>
+        <w:t xml:space="preserve"> на вопросы по теме</w:t>
       </w:r>
       <w:r>
         <w:rPr>
@@ -341,6 +366,9 @@
         <w:t xml:space="preserve"> листов формата А</w:t>
       </w:r>
       <w:r>
+        <w:rPr>
+          <w:lang w:val="ru-RU"/>
+        </w:rPr>
         <w:t>1</w:t>
       </w:r>
       <w:r>
@@ -391,7 +419,55 @@
         <w:rPr>
           <w:lang w:val="ru-RU"/>
         </w:rPr>
-        <w:t>. Используя технологию формирования дополнительного контекста на основе документов и встраивании его в запрос к языковой модели, появилась возможность создавать виртуального помощника для любой области, при этом затрачивая меньше сил, чем при обучении языковой модели всем этим знаниям с нуля.</w:t>
+        <w:t xml:space="preserve">. </w:t>
+      </w:r>
+      <w:r>
+        <w:rPr>
+          <w:lang w:val="ru-RU"/>
+        </w:rPr>
+        <w:t xml:space="preserve">Реализована </w:t>
+      </w:r>
+      <w:r>
+        <w:rPr>
+          <w:lang w:val="ru-RU"/>
+        </w:rPr>
+        <w:t xml:space="preserve">возможность </w:t>
+      </w:r>
+      <w:r>
+        <w:rPr>
+          <w:lang w:val="ru-RU"/>
+        </w:rPr>
+        <w:t>создания</w:t>
+      </w:r>
+      <w:r>
+        <w:rPr>
+          <w:lang w:val="ru-RU"/>
+        </w:rPr>
+        <w:t xml:space="preserve"> виртуального помощника для любой области, </w:t>
+      </w:r>
+      <w:r>
+        <w:rPr>
+          <w:lang w:val="ru-RU"/>
+        </w:rPr>
+        <w:t>с минимизацией затрачиваемых ресурсов</w:t>
+      </w:r>
+      <w:r>
+        <w:rPr>
+          <w:lang w:val="ru-RU"/>
+        </w:rPr>
+        <w:t xml:space="preserve">, </w:t>
+      </w:r>
+      <w:r>
+        <w:rPr>
+          <w:lang w:val="ru-RU"/>
+        </w:rPr>
+        <w:t>благодаря генерации контекстных запросов</w:t>
+      </w:r>
+      <w:r>
+        <w:rPr>
+          <w:lang w:val="ru-RU"/>
+        </w:rPr>
+        <w:t>.</w:t>
       </w:r>
       <w:r>
         <w:rPr>
@@ -403,19 +479,73 @@
         <w:rPr>
           <w:lang w:val="ru-RU"/>
         </w:rPr>
-        <w:t>Также положительной стороной такого решения</w:t>
-      </w:r>
-      <w:r>
-        <w:rPr>
-          <w:lang w:val="ru-RU"/>
-        </w:rPr>
-        <w:t xml:space="preserve"> является то, что чат-бот может работать локально и без использования сети интернет</w:t>
-      </w:r>
-      <w:r>
-        <w:rPr>
-          <w:lang w:val="ru-RU"/>
-        </w:rPr>
-        <w:t>, то есть конфиденциально.</w:t>
+        <w:t>Кроме того,</w:t>
+      </w:r>
+      <w:r>
+        <w:rPr>
+          <w:lang w:val="ru-RU"/>
+        </w:rPr>
+        <w:t xml:space="preserve"> положительной стороной </w:t>
+      </w:r>
+      <w:r>
+        <w:rPr>
+          <w:lang w:val="ru-RU"/>
+        </w:rPr>
+        <w:t>данного</w:t>
+      </w:r>
+      <w:r>
+        <w:rPr>
+          <w:lang w:val="ru-RU"/>
+        </w:rPr>
+        <w:t xml:space="preserve"> решения</w:t>
+      </w:r>
+      <w:r>
+        <w:rPr>
+          <w:lang w:val="ru-RU"/>
+        </w:rPr>
+        <w:t xml:space="preserve"> является то, что ча</w:t>
+      </w:r>
+      <w:r>
+        <w:rPr>
+          <w:lang w:val="ru-RU"/>
+        </w:rPr>
+        <w:t>т-бот может работать локально, без использования сети И</w:t>
+      </w:r>
+      <w:r>
+        <w:rPr>
+          <w:lang w:val="ru-RU"/>
+        </w:rPr>
+        <w:t>нтернет</w:t>
+      </w:r>
+      <w:r>
+        <w:rPr>
+          <w:lang w:val="ru-RU"/>
+        </w:rPr>
+        <w:t xml:space="preserve">, </w:t>
+      </w:r>
+      <w:r>
+        <w:rPr>
+          <w:lang w:val="ru-RU"/>
+        </w:rPr>
+        <w:t>обеспечивая необходимую</w:t>
+      </w:r>
+      <w:r>
+        <w:rPr>
+          <w:lang w:val="ru-RU"/>
+        </w:rPr>
+        <w:t xml:space="preserve"> конфиденциально</w:t>
+      </w:r>
+      <w:r>
+        <w:rPr>
+          <w:lang w:val="ru-RU"/>
+        </w:rPr>
+        <w:t>сть</w:t>
+      </w:r>
+      <w:r>
+        <w:rPr>
+          <w:lang w:val="ru-RU"/>
+        </w:rPr>
+        <w:t>.</w:t>
       </w:r>
     </w:p>
     <w:p>
@@ -490,6 +620,20 @@
           <w:lang w:val="ru-RU"/>
         </w:rPr>
         <w:t>.</w:t>
+      </w:r>
+      <w:r>
+        <w:rPr>
+          <w:lang w:val="ru-RU"/>
+        </w:rPr>
+        <w:t xml:space="preserve"> Кроме того, рекомендуется расширить набор методов машинного обучения, используемого при разработке</w:t>
+      </w:r>
+      <w:bookmarkStart w:id="0" w:name="_GoBack"/>
+      <w:bookmarkEnd w:id="0"/>
+      <w:r>
+        <w:rPr>
+          <w:lang w:val="ru-RU"/>
+        </w:rPr>
+        <w:t xml:space="preserve"> модели.</w:t>
       </w:r>
     </w:p>
     <w:p>
@@ -510,7 +654,13 @@
         <w:rPr>
           <w:lang w:val="ru-RU"/>
         </w:rPr>
-        <w:t>и «отлично</w:t>
+        <w:t>и «</w:t>
+      </w:r>
+      <w:r>
+        <w:rPr>
+          <w:lang w:val="ru-RU"/>
+        </w:rPr>
+        <w:t>хорошо</w:t>
       </w:r>
       <w:r>
         <w:rPr>
@@ -552,8 +702,16 @@
         <w:rPr>
           <w:lang w:val="ru-RU"/>
         </w:rPr>
-        <w:t xml:space="preserve"> «НПО «Техномаш</w:t>
-      </w:r>
+        <w:t xml:space="preserve"> «НПО «</w:t>
+      </w:r>
+      <w:proofErr w:type="spellStart"/>
+      <w:r>
+        <w:rPr>
+          <w:lang w:val="ru-RU"/>
+        </w:rPr>
+        <w:t>Техномаш</w:t>
+      </w:r>
+      <w:proofErr w:type="spellEnd"/>
       <w:r>
         <w:rPr>
           <w:lang w:val="ru-RU"/>
@@ -564,8 +722,16 @@
         <w:rPr>
           <w:lang w:val="ru-RU"/>
         </w:rPr>
-        <w:t>», к.т.н</w:t>
-      </w:r>
+        <w:t xml:space="preserve">», </w:t>
+      </w:r>
+      <w:proofErr w:type="spellStart"/>
+      <w:r>
+        <w:rPr>
+          <w:lang w:val="ru-RU"/>
+        </w:rPr>
+        <w:t>к.т.н</w:t>
+      </w:r>
+      <w:proofErr w:type="spellEnd"/>
     </w:p>
     <w:p>
       <w:pPr>
@@ -593,7 +759,7 @@
 </file>
 
 <file path=word/styles.xml><?xml version="1.0" encoding="utf-8"?>
-<w:styles xmlns:mc="http://schemas.openxmlformats.org/markup-compatibility/2006" xmlns:r="http://schemas.openxmlformats.org/officeDocument/2006/relationships" xmlns:w="http://schemas.openxmlformats.org/wordprocessingml/2006/main" xmlns:w14="http://schemas.microsoft.com/office/word/2010/wordml" xmlns:w15="http://schemas.microsoft.com/office/word/2012/wordml" xmlns:w16cex="http://schemas.microsoft.com/office/word/2018/wordml/cex" xmlns:w16cid="http://schemas.microsoft.com/office/word/2016/wordml/cid" xmlns:w16="http://schemas.microsoft.com/office/word/2018/wordml" xmlns:w16sdtdh="http://schemas.microsoft.com/office/word/2020/wordml/sdtdatahash" xmlns:w16se="http://schemas.microsoft.com/office/word/2015/wordml/symex" mc:Ignorable="w14 w15 w16se w16cid w16 w16cex w16sdtdh">
+<w:styles xmlns:mc="http://schemas.openxmlformats.org/markup-compatibility/2006" xmlns:r="http://schemas.openxmlformats.org/officeDocument/2006/relationships" xmlns:w="http://schemas.openxmlformats.org/wordprocessingml/2006/main" xmlns:w14="http://schemas.microsoft.com/office/word/2010/wordml" xmlns:w15="http://schemas.microsoft.com/office/word/2012/wordml" xmlns:w16se="http://schemas.microsoft.com/office/word/2015/wordml/symex" mc:Ignorable="w14 w15 w16se">
   <w:docDefaults>
     <w:rPrDefault>
       <w:rPr>
@@ -609,7 +775,7 @@
       </w:pPr>
     </w:pPrDefault>
   </w:docDefaults>
-  <w:latentStyles w:defLockedState="0" w:defUIPriority="99" w:defSemiHidden="0" w:defUnhideWhenUsed="0" w:defQFormat="0" w:count="376">
+  <w:latentStyles w:defLockedState="0" w:defUIPriority="99" w:defSemiHidden="0" w:defUnhideWhenUsed="0" w:defQFormat="0" w:count="371">
     <w:lsdException w:name="Normal" w:uiPriority="0" w:qFormat="1"/>
     <w:lsdException w:name="heading 1" w:uiPriority="9" w:qFormat="1"/>
     <w:lsdException w:name="heading 2" w:semiHidden="1" w:uiPriority="9" w:unhideWhenUsed="1" w:qFormat="1"/>
@@ -981,11 +1147,6 @@
     <w:lsdException w:name="List Table 5 Dark Accent 6" w:uiPriority="50"/>
     <w:lsdException w:name="List Table 6 Colorful Accent 6" w:uiPriority="51"/>
     <w:lsdException w:name="List Table 7 Colorful Accent 6" w:uiPriority="52"/>
-    <w:lsdException w:name="Mention" w:semiHidden="1" w:unhideWhenUsed="1"/>
-    <w:lsdException w:name="Smart Hyperlink" w:semiHidden="1" w:unhideWhenUsed="1"/>
-    <w:lsdException w:name="Hashtag" w:semiHidden="1" w:unhideWhenUsed="1"/>
-    <w:lsdException w:name="Unresolved Mention" w:semiHidden="1" w:unhideWhenUsed="1"/>
-    <w:lsdException w:name="Smart Link" w:semiHidden="1" w:unhideWhenUsed="1"/>
   </w:latentStyles>
   <w:style w:type="paragraph" w:default="1" w:styleId="a">
     <w:name w:val="Normal"/>
@@ -1711,7 +1872,7 @@
 </file>
 
 <file path=customXml/itemProps1.xml><?xml version="1.0" encoding="utf-8"?>
-<ds:datastoreItem xmlns:ds="http://schemas.openxmlformats.org/officeDocument/2006/customXml" ds:itemID="{BBCD7D52-4794-448D-A013-B81116B8D2C5}">
+<ds:datastoreItem xmlns:ds="http://schemas.openxmlformats.org/officeDocument/2006/customXml" ds:itemID="{87326331-EA9C-4016-87FD-D68F3575DFD0}">
   <ds:schemaRefs>
     <ds:schemaRef ds:uri="http://schemas.openxmlformats.org/officeDocument/2006/bibliography"/>
   </ds:schemaRefs>
